--- a/WordDocuments/Aptos/0788.docx
+++ b/WordDocuments/Aptos/0788.docx
@@ -12,7 +12,7 @@
           <w:color w:val="000000"/>
           <w:sz w:val="44"/>
         </w:rPr>
-        <w:t>The Woven Tapestry of Evolution</w:t>
+        <w:t>Navigating the Enigmatic Realm of Mathematics</w:t>
       </w:r>
     </w:p>
     <w:p>
@@ -42,7 +42,7 @@
           <w:color w:val="000000"/>
           <w:sz w:val="36"/>
         </w:rPr>
-        <w:t xml:space="preserve"> Allyson Hill</w:t>
+        <w:t xml:space="preserve"> Emily Carter</w:t>
       </w:r>
     </w:p>
     <w:p>
@@ -55,7 +55,7 @@
           <w:color w:val="000000"/>
           <w:sz w:val="32"/>
         </w:rPr>
-        <w:t>allysonhill@biosphere</w:t>
+        <w:t>emilycarter@columbiaacademy</w:t>
       </w:r>
       <w:r>
         <w:rPr>
@@ -71,7 +71,7 @@
           <w:color w:val="000000"/>
           <w:sz w:val="32"/>
         </w:rPr>
-        <w:t>institute</w:t>
+        <w:t>org</w:t>
       </w:r>
     </w:p>
     <w:p/>
@@ -82,7 +82,7 @@
           <w:color w:val="000000"/>
           <w:sz w:val="24"/>
         </w:rPr>
-        <w:t>Across the expansive landscape of sciences, from the intricate workings of biology to the cosmic tapestry of astronomy, lies the undeniable truth of evolution</w:t>
+        <w:t>Welcome to the captivating realm of Mathematics! This realm holds immense power, beauty, and mesmerizing patterns that shape our understanding of the world</w:t>
       </w:r>
       <w:r>
         <w:rPr>
@@ -98,7 +98,23 @@
           <w:color w:val="000000"/>
           <w:sz w:val="24"/>
         </w:rPr>
-        <w:t xml:space="preserve"> Evolution is not merely a concept or a theory; it is a compelling narrative etched into the very fabric of life, a testament to the dynamic nature of existence</w:t>
+        <w:t xml:space="preserve"> Mathematics is a profound discipline that not only challenges our intellect but also serves as a tool for unlocking a plethora of knowledge domains</w:t>
+      </w:r>
+      <w:r>
+        <w:rPr>
+          <w:rFonts w:ascii="Aptos" w:hAnsi="Aptos"/>
+          <w:color w:val="000000"/>
+          <w:sz w:val="24"/>
+        </w:rPr>
+        <w:t>.</w:t>
+      </w:r>
+      <w:r>
+        <w:rPr>
+          <w:rFonts w:ascii="Aptos" w:hAnsi="Aptos"/>
+          <w:color w:val="000000"/>
+          <w:sz w:val="24"/>
+        </w:rPr>
+        <w:t xml:space="preserve"> In this essay, we shall embark on an enlightening voyage through Mathematics, unveiling its indelible imprint on various spheres of life, its intricate beauty, and the Limitless possibilities it offers</w:t>
       </w:r>
       <w:r>
         <w:rPr>
@@ -123,7 +139,7 @@
           <w:sz w:val="24"/>
         </w:rPr>
         <w:br/>
-        <w:t>In the realm of biology, evolution unveils the magnificent diversity of life, from the single-celled organisms that grace the microscopic world to the intricate web of ecosystems that span continents</w:t>
+        <w:t>Mathematics weaves its intricate web throughout the very fabric of our existence, from the rhythms of nature's designs to the symphony of numbers reverberating within our universe</w:t>
       </w:r>
       <w:r>
         <w:rPr>
@@ -139,7 +155,23 @@
           <w:color w:val="000000"/>
           <w:sz w:val="24"/>
         </w:rPr>
-        <w:t xml:space="preserve"> Each species bears the unique imprint of its evolutionary journey, a testament to adaptation and resilience in the face of ever-changing environments</w:t>
+        <w:t xml:space="preserve"> It provides the solid foundation upon which the pillars of physics, engineering, and astronomy stand tall, enabling us to explore the enigmatic wonders of the cosmos</w:t>
+      </w:r>
+      <w:r>
+        <w:rPr>
+          <w:rFonts w:ascii="Aptos" w:hAnsi="Aptos"/>
+          <w:color w:val="000000"/>
+          <w:sz w:val="24"/>
+        </w:rPr>
+        <w:t>.</w:t>
+      </w:r>
+      <w:r>
+        <w:rPr>
+          <w:rFonts w:ascii="Aptos" w:hAnsi="Aptos"/>
+          <w:color w:val="000000"/>
+          <w:sz w:val="24"/>
+        </w:rPr>
+        <w:t xml:space="preserve"> Moreover, it forms the unrelenting backbone of economics, finance, and architecture, empowering us to comprehend the intricate complexities of our world</w:t>
       </w:r>
       <w:r>
         <w:rPr>
@@ -164,7 +196,7 @@
           <w:sz w:val="24"/>
         </w:rPr>
         <w:br/>
-        <w:t>Beyond biology, evolution extends its influence to fields such as geology and paleontology</w:t>
+        <w:t>Mathematics is not merely a collection of abstract theorems and equations; it is a profound language that unveils the symphony of patterns concealed within seemingly unrelated phenomena</w:t>
       </w:r>
       <w:r>
         <w:rPr>
@@ -180,7 +212,7 @@
           <w:color w:val="000000"/>
           <w:sz w:val="24"/>
         </w:rPr>
-        <w:t xml:space="preserve"> Sedimentary layers, like the rings of a tree trunk, hold the encoded secrets of ancient climates and the transformation of landscapes over time</w:t>
+        <w:t xml:space="preserve"> The intricate dance of numbers and shapes captivates our imagination, inspiring awe and wonder, etching an enduring tapestry of intellectual beauty that sets us apart from other beings</w:t>
       </w:r>
       <w:r>
         <w:rPr>
@@ -196,7 +228,252 @@
           <w:color w:val="000000"/>
           <w:sz w:val="24"/>
         </w:rPr>
-        <w:t xml:space="preserve"> Fossils, preserved relics of past life, offer tantalizing glimpses into vanished worlds and extinct species, painting a vivid picture of Earth's dynamic history</w:t>
+        <w:t xml:space="preserve"> It is the enigma that entices seekers of knowledge, leading them down a path of discovery that stretches beyond the boundaries of time</w:t>
+      </w:r>
+      <w:r>
+        <w:rPr>
+          <w:rFonts w:ascii="Aptos" w:hAnsi="Aptos"/>
+          <w:color w:val="000000"/>
+          <w:sz w:val="24"/>
+        </w:rPr>
+        <w:t>.</w:t>
+      </w:r>
+      <w:r>
+        <w:rPr>
+          <w:rFonts w:ascii="Aptos" w:hAnsi="Aptos"/>
+          <w:color w:val="000000"/>
+          <w:sz w:val="24"/>
+        </w:rPr>
+        <w:br/>
+      </w:r>
+      <w:r>
+        <w:rPr>
+          <w:rFonts w:ascii="Aptos" w:hAnsi="Aptos"/>
+          <w:color w:val="000000"/>
+          <w:sz w:val="24"/>
+        </w:rPr>
+        <w:br/>
+        <w:t>Body:</w:t>
+      </w:r>
+      <w:r>
+        <w:rPr>
+          <w:rFonts w:ascii="Aptos" w:hAnsi="Aptos"/>
+          <w:color w:val="000000"/>
+          <w:sz w:val="24"/>
+        </w:rPr>
+        <w:br/>
+      </w:r>
+      <w:r>
+        <w:rPr>
+          <w:rFonts w:ascii="Aptos" w:hAnsi="Aptos"/>
+          <w:color w:val="000000"/>
+          <w:sz w:val="24"/>
+        </w:rPr>
+        <w:br/>
+        <w:t>Mathematics is the language that unlocks the secrets of the universe, from the tiniest atoms to the vast expanse of constellations that twinkle above</w:t>
+      </w:r>
+      <w:r>
+        <w:rPr>
+          <w:rFonts w:ascii="Aptos" w:hAnsi="Aptos"/>
+          <w:color w:val="000000"/>
+          <w:sz w:val="24"/>
+        </w:rPr>
+        <w:t>.</w:t>
+      </w:r>
+      <w:r>
+        <w:rPr>
+          <w:rFonts w:ascii="Aptos" w:hAnsi="Aptos"/>
+          <w:color w:val="000000"/>
+          <w:sz w:val="24"/>
+        </w:rPr>
+        <w:t xml:space="preserve"> Its myriad applications span a kaleidoscope of fields, including engineering, where it ensures </w:t>
+      </w:r>
+      <w:r>
+        <w:rPr>
+          <w:rFonts w:ascii="Aptos" w:hAnsi="Aptos"/>
+          <w:color w:val="000000"/>
+          <w:sz w:val="24"/>
+        </w:rPr>
+        <w:lastRenderedPageBreak/>
+        <w:t>the safety and integrity of structures, from sky-piercing skyscrapers to the grace of bridges arching over rivers</w:t>
+      </w:r>
+      <w:r>
+        <w:rPr>
+          <w:rFonts w:ascii="Aptos" w:hAnsi="Aptos"/>
+          <w:color w:val="000000"/>
+          <w:sz w:val="24"/>
+        </w:rPr>
+        <w:t>.</w:t>
+      </w:r>
+      <w:r>
+        <w:rPr>
+          <w:rFonts w:ascii="Aptos" w:hAnsi="Aptos"/>
+          <w:color w:val="000000"/>
+          <w:sz w:val="24"/>
+        </w:rPr>
+        <w:t xml:space="preserve"> It also finds its way into economics, where it unveils patterns and trends in financial markets, empowering us to make informed decisions and navigate the intricacies of commerce</w:t>
+      </w:r>
+      <w:r>
+        <w:rPr>
+          <w:rFonts w:ascii="Aptos" w:hAnsi="Aptos"/>
+          <w:color w:val="000000"/>
+          <w:sz w:val="24"/>
+        </w:rPr>
+        <w:t>.</w:t>
+      </w:r>
+      <w:r>
+        <w:rPr>
+          <w:rFonts w:ascii="Aptos" w:hAnsi="Aptos"/>
+          <w:color w:val="000000"/>
+          <w:sz w:val="24"/>
+        </w:rPr>
+        <w:br/>
+      </w:r>
+      <w:r>
+        <w:rPr>
+          <w:rFonts w:ascii="Aptos" w:hAnsi="Aptos"/>
+          <w:color w:val="000000"/>
+          <w:sz w:val="24"/>
+        </w:rPr>
+        <w:br/>
+        <w:t>Mathematics is an integral part of the scientific fabric that unveils the mysteries of our universe</w:t>
+      </w:r>
+      <w:r>
+        <w:rPr>
+          <w:rFonts w:ascii="Aptos" w:hAnsi="Aptos"/>
+          <w:color w:val="000000"/>
+          <w:sz w:val="24"/>
+        </w:rPr>
+        <w:t>.</w:t>
+      </w:r>
+      <w:r>
+        <w:rPr>
+          <w:rFonts w:ascii="Aptos" w:hAnsi="Aptos"/>
+          <w:color w:val="000000"/>
+          <w:sz w:val="24"/>
+        </w:rPr>
+        <w:t xml:space="preserve"> It is the Rosetta stone of science, enabling scientists to translate and decipher the concealed language of nature</w:t>
+      </w:r>
+      <w:r>
+        <w:rPr>
+          <w:rFonts w:ascii="Aptos" w:hAnsi="Aptos"/>
+          <w:color w:val="000000"/>
+          <w:sz w:val="24"/>
+        </w:rPr>
+        <w:t>.</w:t>
+      </w:r>
+      <w:r>
+        <w:rPr>
+          <w:rFonts w:ascii="Aptos" w:hAnsi="Aptos"/>
+          <w:color w:val="000000"/>
+          <w:sz w:val="24"/>
+        </w:rPr>
+        <w:t xml:space="preserve"> Through mathematical equations, we probe the depths of quantum mechanics, unraveling the enigmatic behavior of particles and forces</w:t>
+      </w:r>
+      <w:r>
+        <w:rPr>
+          <w:rFonts w:ascii="Aptos" w:hAnsi="Aptos"/>
+          <w:color w:val="000000"/>
+          <w:sz w:val="24"/>
+        </w:rPr>
+        <w:t>.</w:t>
+      </w:r>
+      <w:r>
+        <w:rPr>
+          <w:rFonts w:ascii="Aptos" w:hAnsi="Aptos"/>
+          <w:color w:val="000000"/>
+          <w:sz w:val="24"/>
+        </w:rPr>
+        <w:t xml:space="preserve"> We delve into the intricacies of biology, discovering the inner workings of cells and the symphony of life's mechanisms</w:t>
+      </w:r>
+      <w:r>
+        <w:rPr>
+          <w:rFonts w:ascii="Aptos" w:hAnsi="Aptos"/>
+          <w:color w:val="000000"/>
+          <w:sz w:val="24"/>
+        </w:rPr>
+        <w:t>.</w:t>
+      </w:r>
+      <w:r>
+        <w:rPr>
+          <w:rFonts w:ascii="Aptos" w:hAnsi="Aptos"/>
+          <w:color w:val="000000"/>
+          <w:sz w:val="24"/>
+        </w:rPr>
+        <w:t xml:space="preserve"> With every new equation, mathematics serves as a torch illuminating our understanding of the world's boundless wonders</w:t>
+      </w:r>
+      <w:r>
+        <w:rPr>
+          <w:rFonts w:ascii="Aptos" w:hAnsi="Aptos"/>
+          <w:color w:val="000000"/>
+          <w:sz w:val="24"/>
+        </w:rPr>
+        <w:t>.</w:t>
+      </w:r>
+      <w:r>
+        <w:rPr>
+          <w:rFonts w:ascii="Aptos" w:hAnsi="Aptos"/>
+          <w:color w:val="000000"/>
+          <w:sz w:val="24"/>
+        </w:rPr>
+        <w:br/>
+      </w:r>
+      <w:r>
+        <w:rPr>
+          <w:rFonts w:ascii="Aptos" w:hAnsi="Aptos"/>
+          <w:color w:val="000000"/>
+          <w:sz w:val="24"/>
+        </w:rPr>
+        <w:br/>
+        <w:t>Moreover, mathematics possesses an inherent aesthetic allure that transcends its practical applications</w:t>
+      </w:r>
+      <w:r>
+        <w:rPr>
+          <w:rFonts w:ascii="Aptos" w:hAnsi="Aptos"/>
+          <w:color w:val="000000"/>
+          <w:sz w:val="24"/>
+        </w:rPr>
+        <w:t>.</w:t>
+      </w:r>
+      <w:r>
+        <w:rPr>
+          <w:rFonts w:ascii="Aptos" w:hAnsi="Aptos"/>
+          <w:color w:val="000000"/>
+          <w:sz w:val="24"/>
+        </w:rPr>
+        <w:t xml:space="preserve"> Its elegant patterns and intricate symmetries dance before our eyes, sparking a profound sense of wonder and appreciation</w:t>
+      </w:r>
+      <w:r>
+        <w:rPr>
+          <w:rFonts w:ascii="Aptos" w:hAnsi="Aptos"/>
+          <w:color w:val="000000"/>
+          <w:sz w:val="24"/>
+        </w:rPr>
+        <w:t>.</w:t>
+      </w:r>
+      <w:r>
+        <w:rPr>
+          <w:rFonts w:ascii="Aptos" w:hAnsi="Aptos"/>
+          <w:color w:val="000000"/>
+          <w:sz w:val="24"/>
+        </w:rPr>
+        <w:t xml:space="preserve"> The interplay of numbers, shapes, and patterns evokes an artistic resonance that captivates the hearts and minds of mathematicians and non-mathematicians alike</w:t>
+      </w:r>
+      <w:r>
+        <w:rPr>
+          <w:rFonts w:ascii="Aptos" w:hAnsi="Aptos"/>
+          <w:color w:val="000000"/>
+          <w:sz w:val="24"/>
+        </w:rPr>
+        <w:t>.</w:t>
+      </w:r>
+      <w:r>
+        <w:rPr>
+          <w:rFonts w:ascii="Aptos" w:hAnsi="Aptos"/>
+          <w:color w:val="000000"/>
+          <w:sz w:val="24"/>
+        </w:rPr>
+        <w:t xml:space="preserve"> It reminds us that Mathematics is not merely a set of rigid rules and formulas but also a canvas of boundless creativity and imagination</w:t>
       </w:r>
       <w:r>
         <w:rPr>
@@ -223,7 +500,7 @@
           <w:rFonts w:ascii="Aptos" w:hAnsi="Aptos"/>
           <w:color w:val="000000"/>
         </w:rPr>
-        <w:t>Evolution stands as a unifying force across diverse scientific disciplines, showcasing the intricate interconnectedness of life and the cosmos</w:t>
+        <w:t>Mathematics is a realm of boundless exploration, beauty, and limitless potential</w:t>
       </w:r>
       <w:r>
         <w:rPr>
@@ -237,7 +514,63 @@
           <w:rFonts w:ascii="Aptos" w:hAnsi="Aptos"/>
           <w:color w:val="000000"/>
         </w:rPr>
-        <w:t xml:space="preserve"> It reminds us of the constant flux of change, the tapestry of life ever-weaving its exquisite patterns, and the awe-inspiring journey we are all part of</w:t>
+        <w:t xml:space="preserve"> It shapes our understanding of the world, unraveling the enigmatic patterns that define our existence</w:t>
+      </w:r>
+      <w:r>
+        <w:rPr>
+          <w:rFonts w:ascii="Aptos" w:hAnsi="Aptos"/>
+          <w:color w:val="000000"/>
+        </w:rPr>
+        <w:t>.</w:t>
+      </w:r>
+      <w:r>
+        <w:rPr>
+          <w:rFonts w:ascii="Aptos" w:hAnsi="Aptos"/>
+          <w:color w:val="000000"/>
+        </w:rPr>
+        <w:t xml:space="preserve"> Its applications span the vast spectrum of human endeavors, ranging from science and engineering to economics and the arts</w:t>
+      </w:r>
+      <w:r>
+        <w:rPr>
+          <w:rFonts w:ascii="Aptos" w:hAnsi="Aptos"/>
+          <w:color w:val="000000"/>
+        </w:rPr>
+        <w:t>.</w:t>
+      </w:r>
+      <w:r>
+        <w:rPr>
+          <w:rFonts w:ascii="Aptos" w:hAnsi="Aptos"/>
+          <w:color w:val="000000"/>
+        </w:rPr>
+        <w:t xml:space="preserve"> Mathematics ignites our intellect, kindles our curiosity, and unveils the wonders of the universe</w:t>
+      </w:r>
+      <w:r>
+        <w:rPr>
+          <w:rFonts w:ascii="Aptos" w:hAnsi="Aptos"/>
+          <w:color w:val="000000"/>
+        </w:rPr>
+        <w:t>.</w:t>
+      </w:r>
+      <w:r>
+        <w:rPr>
+          <w:rFonts w:ascii="Aptos" w:hAnsi="Aptos"/>
+          <w:color w:val="000000"/>
+        </w:rPr>
+        <w:t xml:space="preserve"> It challenges us to push the boundaries of knowledge and innovation, paving the way for transformative discoveries that shape our future</w:t>
+      </w:r>
+      <w:r>
+        <w:rPr>
+          <w:rFonts w:ascii="Aptos" w:hAnsi="Aptos"/>
+          <w:color w:val="000000"/>
+        </w:rPr>
+        <w:t>.</w:t>
+      </w:r>
+      <w:r>
+        <w:rPr>
+          <w:rFonts w:ascii="Aptos" w:hAnsi="Aptos"/>
+          <w:color w:val="000000"/>
+        </w:rPr>
+        <w:t xml:space="preserve"> Through Mathematics, humanity can unlock its full potential and illuminate the path toward progress, prosperity, and fulfillment</w:t>
       </w:r>
       <w:r>
         <w:rPr>
@@ -247,6 +580,7 @@
         <w:t>.</w:t>
       </w:r>
     </w:p>
+    <w:p/>
     <w:sectPr>
       <w:pgSz w:w="12240" w:h="15840"/>
       <w:pgMar w:top="1440" w:right="1800" w:bottom="1440" w:left="1800" w:header="720" w:footer="720" w:gutter="0"/>
@@ -430,31 +764,31 @@
       </w:rPr>
     </w:lvl>
   </w:abstractNum>
-  <w:num w:numId="1" w16cid:durableId="1167328359">
+  <w:num w:numId="1" w16cid:durableId="379214099">
     <w:abstractNumId w:val="8"/>
   </w:num>
-  <w:num w:numId="2" w16cid:durableId="1530950022">
+  <w:num w:numId="2" w16cid:durableId="2088920244">
     <w:abstractNumId w:val="6"/>
   </w:num>
-  <w:num w:numId="3" w16cid:durableId="571695793">
+  <w:num w:numId="3" w16cid:durableId="1198349010">
     <w:abstractNumId w:val="5"/>
   </w:num>
-  <w:num w:numId="4" w16cid:durableId="1393851252">
+  <w:num w:numId="4" w16cid:durableId="981428942">
     <w:abstractNumId w:val="4"/>
   </w:num>
-  <w:num w:numId="5" w16cid:durableId="957756835">
+  <w:num w:numId="5" w16cid:durableId="87237172">
     <w:abstractNumId w:val="7"/>
   </w:num>
-  <w:num w:numId="6" w16cid:durableId="134959104">
+  <w:num w:numId="6" w16cid:durableId="1991446814">
     <w:abstractNumId w:val="3"/>
   </w:num>
-  <w:num w:numId="7" w16cid:durableId="1303735484">
+  <w:num w:numId="7" w16cid:durableId="1707439224">
     <w:abstractNumId w:val="2"/>
   </w:num>
-  <w:num w:numId="8" w16cid:durableId="738215881">
+  <w:num w:numId="8" w16cid:durableId="1813860361">
     <w:abstractNumId w:val="1"/>
   </w:num>
-  <w:num w:numId="9" w16cid:durableId="1053695127">
+  <w:num w:numId="9" w16cid:durableId="595019626">
     <w:abstractNumId w:val="0"/>
   </w:num>
 </w:numbering>
